--- a/Homework 2/learning styles.docx
+++ b/Homework 2/learning styles.docx
@@ -6,52 +6,46 @@
       <w:r>
         <w:t xml:space="preserve">I do think that learning styles do exist to an extent. No matter how many times I read something, I will never really be able to grasp it until I try it myself. I need to </w:t>
       </w:r>
-      <w:proofErr w:type="gramStart"/>
+      <w:r>
+        <w:t>“</w:t>
+      </w:r>
       <w:r>
         <w:t>do</w:t>
       </w:r>
-      <w:proofErr w:type="gramEnd"/>
+      <w:r>
+        <w:t xml:space="preserve"> the thing”</w:t>
+      </w:r>
+      <w:r>
+        <w:t xml:space="preserve"> in order to </w:t>
+      </w:r>
+      <w:r>
+        <w:t>“</w:t>
+      </w:r>
+      <w:r>
+        <w:t>know</w:t>
+      </w:r>
+      <w:r>
+        <w:t xml:space="preserve"> the thing</w:t>
+      </w:r>
+      <w:r>
+        <w:t>.</w:t>
+      </w:r>
+      <w:r>
+        <w:t>”</w:t>
+      </w:r>
       <w:r>
         <w:t xml:space="preserve"> </w:t>
       </w:r>
-      <w:proofErr w:type="gramStart"/>
-      <w:r>
-        <w:t>in order to</w:t>
-      </w:r>
-      <w:proofErr w:type="gramEnd"/>
-      <w:r>
-        <w:t xml:space="preserve"> know. For example, you could read the recipe of how to make something, but likely it will require several attempts before you get it the way you want to.</w:t>
+      <w:r>
+        <w:t xml:space="preserve"> For example, you could read the recipe of how to make something, but likely it will require several attempts before you get it the way you want to</w:t>
+      </w:r>
+      <w:r>
+        <w:t xml:space="preserve"> – at least for me anyway.</w:t>
       </w:r>
     </w:p>
     <w:p>
       <w:r>
-        <w:t xml:space="preserve">I </w:t>
-      </w:r>
-      <w:proofErr w:type="gramStart"/>
-      <w:r>
-        <w:t>definitely think</w:t>
-      </w:r>
-      <w:proofErr w:type="gramEnd"/>
-      <w:r>
-        <w:t xml:space="preserve"> that learning styles affect how we learn, at least in my own experience and what I’ve seen </w:t>
-      </w:r>
-      <w:proofErr w:type="spellStart"/>
-      <w:proofErr w:type="gramStart"/>
-      <w:r>
-        <w:t>first hand</w:t>
-      </w:r>
-      <w:proofErr w:type="spellEnd"/>
-      <w:proofErr w:type="gramEnd"/>
-      <w:r>
-        <w:t xml:space="preserve">. I’m usually a </w:t>
-      </w:r>
-      <w:proofErr w:type="gramStart"/>
-      <w:r>
-        <w:t>pretty quick</w:t>
-      </w:r>
-      <w:proofErr w:type="gramEnd"/>
-      <w:r>
-        <w:t xml:space="preserve"> learner, but if I don’t get to practice or attempt what it is that I’m learning, and can’t apply it in any real way, it’s usually not something I will remember or knowledge that I will hold onto for any real amount of time.</w:t>
+        <w:t>I definitely think that learning styles affect how we learn, at least in my own experience and what I’ve seen first hand. I’m usually a pretty quick learner, but if I don’t get to practice or attempt what it is that I’m learning, and can’t apply it in any real way, it’s usually not something I will remember or knowledge that I will hold onto for any real amount of time.</w:t>
       </w:r>
     </w:p>
     <w:sectPr>
